--- a/Version 2 SRS.docx
+++ b/Version 2 SRS.docx
@@ -2274,9 +2274,17 @@
             </w:tabs>
             <w:spacing w:before="60" w:line="240" w:lineRule="auto"/>
             <w:rPr>
+              <w:rFonts w:ascii="Arial" w:cs="Arial" w:eastAsia="Arial" w:hAnsi="Arial"/>
               <w:b w:val="1"/>
+              <w:i w:val="0"/>
+              <w:smallCaps w:val="0"/>
+              <w:strike w:val="0"/>
               <w:color w:val="000000"/>
+              <w:sz w:val="22"/>
+              <w:szCs w:val="22"/>
               <w:u w:val="none"/>
+              <w:shd w:fill="auto" w:val="clear"/>
+              <w:vertAlign w:val="baseline"/>
             </w:rPr>
           </w:pPr>
           <w:r>
@@ -2319,7 +2327,17 @@
             </w:tabs>
             <w:spacing w:before="60" w:line="240" w:lineRule="auto"/>
             <w:rPr>
+              <w:rFonts w:ascii="Arial" w:cs="Arial" w:eastAsia="Arial" w:hAnsi="Arial"/>
               <w:b w:val="1"/>
+              <w:i w:val="0"/>
+              <w:smallCaps w:val="0"/>
+              <w:strike w:val="0"/>
+              <w:color w:val="000000"/>
+              <w:sz w:val="22"/>
+              <w:szCs w:val="22"/>
+              <w:u w:val="none"/>
+              <w:shd w:fill="auto" w:val="clear"/>
+              <w:vertAlign w:val="baseline"/>
             </w:rPr>
           </w:pPr>
           <w:hyperlink w:anchor="_heading=h.30j0zll">
@@ -2327,11 +2345,20 @@
               <w:rPr>
                 <w:rFonts w:ascii="Times New Roman" w:cs="Times New Roman" w:eastAsia="Times New Roman" w:hAnsi="Times New Roman"/>
                 <w:b w:val="1"/>
+                <w:i w:val="0"/>
+                <w:smallCaps w:val="0"/>
+                <w:strike w:val="0"/>
+                <w:color w:val="000000"/>
+                <w:sz w:val="22"/>
+                <w:szCs w:val="22"/>
+                <w:u w:val="none"/>
+                <w:shd w:fill="auto" w:val="clear"/>
+                <w:vertAlign w:val="baseline"/>
                 <w:rtl w:val="0"/>
               </w:rPr>
               <w:t xml:space="preserve">Revision History</w:t>
               <w:tab/>
-              <w:t xml:space="preserve">2</w:t>
+              <w:t xml:space="preserve">1</w:t>
             </w:r>
           </w:hyperlink>
           <w:r>
@@ -2348,9 +2375,17 @@
             </w:tabs>
             <w:spacing w:before="60" w:line="240" w:lineRule="auto"/>
             <w:rPr>
+              <w:rFonts w:ascii="Arial" w:cs="Arial" w:eastAsia="Arial" w:hAnsi="Arial"/>
               <w:b w:val="1"/>
+              <w:i w:val="0"/>
+              <w:smallCaps w:val="0"/>
+              <w:strike w:val="0"/>
               <w:color w:val="000000"/>
+              <w:sz w:val="22"/>
+              <w:szCs w:val="22"/>
               <w:u w:val="none"/>
+              <w:shd w:fill="auto" w:val="clear"/>
+              <w:vertAlign w:val="baseline"/>
             </w:rPr>
           </w:pPr>
           <w:hyperlink w:anchor="_heading=h.1fob9te">
@@ -2388,9 +2423,17 @@
             </w:tabs>
             <w:spacing w:before="60" w:line="240" w:lineRule="auto"/>
             <w:rPr>
+              <w:rFonts w:ascii="Arial" w:cs="Arial" w:eastAsia="Arial" w:hAnsi="Arial"/>
               <w:b w:val="1"/>
+              <w:i w:val="0"/>
+              <w:smallCaps w:val="0"/>
+              <w:strike w:val="0"/>
               <w:color w:val="000000"/>
+              <w:sz w:val="22"/>
+              <w:szCs w:val="22"/>
               <w:u w:val="none"/>
+              <w:shd w:fill="auto" w:val="clear"/>
+              <w:vertAlign w:val="baseline"/>
             </w:rPr>
           </w:pPr>
           <w:hyperlink w:anchor="_heading=h.3znysh7">
@@ -2428,9 +2471,17 @@
             </w:tabs>
             <w:spacing w:before="60" w:line="240" w:lineRule="auto"/>
             <w:rPr>
+              <w:rFonts w:ascii="Arial" w:cs="Arial" w:eastAsia="Arial" w:hAnsi="Arial"/>
               <w:b w:val="1"/>
+              <w:i w:val="0"/>
+              <w:smallCaps w:val="0"/>
+              <w:strike w:val="0"/>
               <w:color w:val="000000"/>
+              <w:sz w:val="22"/>
+              <w:szCs w:val="22"/>
               <w:u w:val="none"/>
+              <w:shd w:fill="auto" w:val="clear"/>
+              <w:vertAlign w:val="baseline"/>
             </w:rPr>
           </w:pPr>
           <w:hyperlink w:anchor="_heading=h.2et92p0">
@@ -2469,8 +2520,17 @@
             <w:spacing w:before="60" w:line="240" w:lineRule="auto"/>
             <w:ind w:left="360" w:firstLine="0"/>
             <w:rPr>
+              <w:rFonts w:ascii="Arial" w:cs="Arial" w:eastAsia="Arial" w:hAnsi="Arial"/>
+              <w:b w:val="0"/>
+              <w:i w:val="0"/>
+              <w:smallCaps w:val="0"/>
+              <w:strike w:val="0"/>
               <w:color w:val="000000"/>
+              <w:sz w:val="22"/>
+              <w:szCs w:val="22"/>
               <w:u w:val="none"/>
+              <w:shd w:fill="auto" w:val="clear"/>
+              <w:vertAlign w:val="baseline"/>
             </w:rPr>
           </w:pPr>
           <w:hyperlink w:anchor="_heading=h.tyjcwt">
@@ -2509,8 +2569,17 @@
             <w:spacing w:before="60" w:line="240" w:lineRule="auto"/>
             <w:ind w:left="360" w:firstLine="0"/>
             <w:rPr>
+              <w:rFonts w:ascii="Arial" w:cs="Arial" w:eastAsia="Arial" w:hAnsi="Arial"/>
+              <w:b w:val="0"/>
+              <w:i w:val="0"/>
+              <w:smallCaps w:val="0"/>
+              <w:strike w:val="0"/>
               <w:color w:val="000000"/>
+              <w:sz w:val="22"/>
+              <w:szCs w:val="22"/>
               <w:u w:val="none"/>
+              <w:shd w:fill="auto" w:val="clear"/>
+              <w:vertAlign w:val="baseline"/>
             </w:rPr>
           </w:pPr>
           <w:hyperlink w:anchor="_heading=h.3dy6vkm">
@@ -2549,8 +2618,17 @@
             <w:spacing w:before="60" w:line="240" w:lineRule="auto"/>
             <w:ind w:left="360" w:firstLine="0"/>
             <w:rPr>
+              <w:rFonts w:ascii="Arial" w:cs="Arial" w:eastAsia="Arial" w:hAnsi="Arial"/>
+              <w:b w:val="0"/>
+              <w:i w:val="0"/>
+              <w:smallCaps w:val="0"/>
+              <w:strike w:val="0"/>
               <w:color w:val="000000"/>
+              <w:sz w:val="22"/>
+              <w:szCs w:val="22"/>
               <w:u w:val="none"/>
+              <w:shd w:fill="auto" w:val="clear"/>
+              <w:vertAlign w:val="baseline"/>
             </w:rPr>
           </w:pPr>
           <w:hyperlink w:anchor="_heading=h.1t3h5sf">
@@ -2589,8 +2667,17 @@
             <w:spacing w:before="60" w:line="240" w:lineRule="auto"/>
             <w:ind w:left="360" w:firstLine="0"/>
             <w:rPr>
+              <w:rFonts w:ascii="Arial" w:cs="Arial" w:eastAsia="Arial" w:hAnsi="Arial"/>
+              <w:b w:val="0"/>
+              <w:i w:val="0"/>
+              <w:smallCaps w:val="0"/>
+              <w:strike w:val="0"/>
               <w:color w:val="000000"/>
+              <w:sz w:val="22"/>
+              <w:szCs w:val="22"/>
               <w:u w:val="none"/>
+              <w:shd w:fill="auto" w:val="clear"/>
+              <w:vertAlign w:val="baseline"/>
             </w:rPr>
           </w:pPr>
           <w:hyperlink w:anchor="_heading=h.4d34og8">
@@ -2629,8 +2716,17 @@
             <w:spacing w:before="60" w:line="240" w:lineRule="auto"/>
             <w:ind w:left="360" w:firstLine="0"/>
             <w:rPr>
+              <w:rFonts w:ascii="Arial" w:cs="Arial" w:eastAsia="Arial" w:hAnsi="Arial"/>
+              <w:b w:val="0"/>
+              <w:i w:val="0"/>
+              <w:smallCaps w:val="0"/>
+              <w:strike w:val="0"/>
               <w:color w:val="000000"/>
+              <w:sz w:val="22"/>
+              <w:szCs w:val="22"/>
               <w:u w:val="none"/>
+              <w:shd w:fill="auto" w:val="clear"/>
+              <w:vertAlign w:val="baseline"/>
             </w:rPr>
           </w:pPr>
           <w:hyperlink w:anchor="_heading=h.2s8eyo1">
@@ -2667,10 +2763,19 @@
               <w:tab w:val="right" w:leader="none" w:pos="12000"/>
             </w:tabs>
             <w:spacing w:before="60" w:line="240" w:lineRule="auto"/>
-            <w:ind w:left="0" w:firstLine="0"/>
+            <w:ind w:left="360" w:firstLine="0"/>
             <w:rPr>
+              <w:rFonts w:ascii="Arial" w:cs="Arial" w:eastAsia="Arial" w:hAnsi="Arial"/>
+              <w:b w:val="0"/>
+              <w:i w:val="0"/>
+              <w:smallCaps w:val="0"/>
+              <w:strike w:val="0"/>
               <w:color w:val="000000"/>
+              <w:sz w:val="22"/>
+              <w:szCs w:val="22"/>
               <w:u w:val="none"/>
+              <w:shd w:fill="auto" w:val="clear"/>
+              <w:vertAlign w:val="baseline"/>
             </w:rPr>
           </w:pPr>
           <w:hyperlink w:anchor="_heading=h.17dp8vu">
@@ -2709,8 +2814,17 @@
             <w:spacing w:before="60" w:line="240" w:lineRule="auto"/>
             <w:ind w:left="360" w:firstLine="0"/>
             <w:rPr>
+              <w:rFonts w:ascii="Arial" w:cs="Arial" w:eastAsia="Arial" w:hAnsi="Arial"/>
+              <w:b w:val="0"/>
+              <w:i w:val="0"/>
+              <w:smallCaps w:val="0"/>
+              <w:strike w:val="0"/>
               <w:color w:val="000000"/>
+              <w:sz w:val="22"/>
+              <w:szCs w:val="22"/>
               <w:u w:val="none"/>
+              <w:shd w:fill="auto" w:val="clear"/>
+              <w:vertAlign w:val="baseline"/>
             </w:rPr>
           </w:pPr>
           <w:hyperlink w:anchor="_heading=h.3rdcrjn">
@@ -2749,8 +2863,17 @@
             <w:spacing w:before="60" w:line="240" w:lineRule="auto"/>
             <w:ind w:left="360" w:firstLine="0"/>
             <w:rPr>
+              <w:rFonts w:ascii="Arial" w:cs="Arial" w:eastAsia="Arial" w:hAnsi="Arial"/>
+              <w:b w:val="0"/>
+              <w:i w:val="0"/>
+              <w:smallCaps w:val="0"/>
+              <w:strike w:val="0"/>
               <w:color w:val="000000"/>
+              <w:sz w:val="22"/>
+              <w:szCs w:val="22"/>
               <w:u w:val="none"/>
+              <w:shd w:fill="auto" w:val="clear"/>
+              <w:vertAlign w:val="baseline"/>
             </w:rPr>
           </w:pPr>
           <w:hyperlink w:anchor="_heading=h.26in1rg">
@@ -2789,8 +2912,17 @@
             <w:spacing w:before="60" w:line="240" w:lineRule="auto"/>
             <w:ind w:left="360" w:firstLine="0"/>
             <w:rPr>
+              <w:rFonts w:ascii="Arial" w:cs="Arial" w:eastAsia="Arial" w:hAnsi="Arial"/>
+              <w:b w:val="0"/>
+              <w:i w:val="0"/>
+              <w:smallCaps w:val="0"/>
+              <w:strike w:val="0"/>
               <w:color w:val="000000"/>
+              <w:sz w:val="22"/>
+              <w:szCs w:val="22"/>
               <w:u w:val="none"/>
+              <w:shd w:fill="auto" w:val="clear"/>
+              <w:vertAlign w:val="baseline"/>
             </w:rPr>
           </w:pPr>
           <w:hyperlink w:anchor="_heading=h.lnxbz9">
@@ -2829,8 +2961,17 @@
             <w:spacing w:before="60" w:line="240" w:lineRule="auto"/>
             <w:ind w:left="360" w:firstLine="0"/>
             <w:rPr>
+              <w:rFonts w:ascii="Arial" w:cs="Arial" w:eastAsia="Arial" w:hAnsi="Arial"/>
+              <w:b w:val="0"/>
+              <w:i w:val="0"/>
+              <w:smallCaps w:val="0"/>
+              <w:strike w:val="0"/>
               <w:color w:val="000000"/>
+              <w:sz w:val="22"/>
+              <w:szCs w:val="22"/>
               <w:u w:val="none"/>
+              <w:shd w:fill="auto" w:val="clear"/>
+              <w:vertAlign w:val="baseline"/>
             </w:rPr>
           </w:pPr>
           <w:hyperlink w:anchor="_heading=h.35nkun2">
@@ -2869,8 +3010,17 @@
             <w:spacing w:before="60" w:line="240" w:lineRule="auto"/>
             <w:ind w:left="360" w:firstLine="0"/>
             <w:rPr>
+              <w:rFonts w:ascii="Arial" w:cs="Arial" w:eastAsia="Arial" w:hAnsi="Arial"/>
+              <w:b w:val="0"/>
+              <w:i w:val="0"/>
+              <w:smallCaps w:val="0"/>
+              <w:strike w:val="0"/>
               <w:color w:val="000000"/>
+              <w:sz w:val="22"/>
+              <w:szCs w:val="22"/>
               <w:u w:val="none"/>
+              <w:shd w:fill="auto" w:val="clear"/>
+              <w:vertAlign w:val="baseline"/>
             </w:rPr>
           </w:pPr>
           <w:hyperlink w:anchor="_heading=h.1ksv4uv">
@@ -2908,9 +3058,17 @@
             </w:tabs>
             <w:spacing w:before="60" w:line="240" w:lineRule="auto"/>
             <w:rPr>
+              <w:rFonts w:ascii="Arial" w:cs="Arial" w:eastAsia="Arial" w:hAnsi="Arial"/>
               <w:b w:val="1"/>
+              <w:i w:val="0"/>
+              <w:smallCaps w:val="0"/>
+              <w:strike w:val="0"/>
               <w:color w:val="000000"/>
+              <w:sz w:val="22"/>
+              <w:szCs w:val="22"/>
               <w:u w:val="none"/>
+              <w:shd w:fill="auto" w:val="clear"/>
+              <w:vertAlign w:val="baseline"/>
             </w:rPr>
           </w:pPr>
           <w:hyperlink w:anchor="_heading=h.44sinio">
@@ -2949,8 +3107,17 @@
             <w:spacing w:before="60" w:line="240" w:lineRule="auto"/>
             <w:ind w:left="360" w:firstLine="0"/>
             <w:rPr>
+              <w:rFonts w:ascii="Arial" w:cs="Arial" w:eastAsia="Arial" w:hAnsi="Arial"/>
+              <w:b w:val="0"/>
+              <w:i w:val="0"/>
+              <w:smallCaps w:val="0"/>
+              <w:strike w:val="0"/>
               <w:color w:val="000000"/>
+              <w:sz w:val="22"/>
+              <w:szCs w:val="22"/>
               <w:u w:val="none"/>
+              <w:shd w:fill="auto" w:val="clear"/>
+              <w:vertAlign w:val="baseline"/>
             </w:rPr>
           </w:pPr>
           <w:hyperlink w:anchor="_heading=h.2jxsxqh">
@@ -2989,8 +3156,17 @@
             <w:spacing w:before="60" w:line="240" w:lineRule="auto"/>
             <w:ind w:left="720" w:firstLine="0"/>
             <w:rPr>
+              <w:rFonts w:ascii="Arial" w:cs="Arial" w:eastAsia="Arial" w:hAnsi="Arial"/>
+              <w:b w:val="0"/>
+              <w:i w:val="0"/>
+              <w:smallCaps w:val="0"/>
+              <w:strike w:val="0"/>
               <w:color w:val="000000"/>
+              <w:sz w:val="22"/>
+              <w:szCs w:val="22"/>
               <w:u w:val="none"/>
+              <w:shd w:fill="auto" w:val="clear"/>
+              <w:vertAlign w:val="baseline"/>
             </w:rPr>
           </w:pPr>
           <w:hyperlink w:anchor="_heading=h.z337ya">
@@ -3029,8 +3205,17 @@
             <w:spacing w:before="60" w:line="240" w:lineRule="auto"/>
             <w:ind w:left="720" w:firstLine="0"/>
             <w:rPr>
+              <w:rFonts w:ascii="Arial" w:cs="Arial" w:eastAsia="Arial" w:hAnsi="Arial"/>
+              <w:b w:val="0"/>
+              <w:i w:val="0"/>
+              <w:smallCaps w:val="0"/>
+              <w:strike w:val="0"/>
               <w:color w:val="000000"/>
+              <w:sz w:val="22"/>
+              <w:szCs w:val="22"/>
               <w:u w:val="none"/>
+              <w:shd w:fill="auto" w:val="clear"/>
+              <w:vertAlign w:val="baseline"/>
             </w:rPr>
           </w:pPr>
           <w:hyperlink w:anchor="_heading=h.3j2qqm3">
@@ -3069,8 +3254,17 @@
             <w:spacing w:before="60" w:line="240" w:lineRule="auto"/>
             <w:ind w:left="720" w:firstLine="0"/>
             <w:rPr>
+              <w:rFonts w:ascii="Arial" w:cs="Arial" w:eastAsia="Arial" w:hAnsi="Arial"/>
+              <w:b w:val="0"/>
+              <w:i w:val="0"/>
+              <w:smallCaps w:val="0"/>
+              <w:strike w:val="0"/>
               <w:color w:val="000000"/>
+              <w:sz w:val="22"/>
+              <w:szCs w:val="22"/>
               <w:u w:val="none"/>
+              <w:shd w:fill="auto" w:val="clear"/>
+              <w:vertAlign w:val="baseline"/>
             </w:rPr>
           </w:pPr>
           <w:hyperlink w:anchor="_heading=h.1y810tw">
@@ -3109,8 +3303,17 @@
             <w:spacing w:before="60" w:line="240" w:lineRule="auto"/>
             <w:ind w:left="720" w:firstLine="0"/>
             <w:rPr>
+              <w:rFonts w:ascii="Arial" w:cs="Arial" w:eastAsia="Arial" w:hAnsi="Arial"/>
+              <w:b w:val="0"/>
+              <w:i w:val="0"/>
+              <w:smallCaps w:val="0"/>
+              <w:strike w:val="0"/>
               <w:color w:val="000000"/>
+              <w:sz w:val="22"/>
+              <w:szCs w:val="22"/>
               <w:u w:val="none"/>
+              <w:shd w:fill="auto" w:val="clear"/>
+              <w:vertAlign w:val="baseline"/>
             </w:rPr>
           </w:pPr>
           <w:hyperlink w:anchor="_heading=h.4i7ojhp">
@@ -3147,10 +3350,68 @@
               <w:tab w:val="right" w:leader="none" w:pos="12000"/>
             </w:tabs>
             <w:spacing w:before="60" w:line="240" w:lineRule="auto"/>
+            <w:ind w:left="720" w:firstLine="0"/>
+            <w:rPr>
+              <w:rFonts w:ascii="Arial" w:cs="Arial" w:eastAsia="Arial" w:hAnsi="Arial"/>
+              <w:b w:val="0"/>
+              <w:i w:val="0"/>
+              <w:smallCaps w:val="0"/>
+              <w:strike w:val="0"/>
+              <w:color w:val="000000"/>
+              <w:sz w:val="22"/>
+              <w:szCs w:val="22"/>
+              <w:u w:val="none"/>
+              <w:shd w:fill="auto" w:val="clear"/>
+              <w:vertAlign w:val="baseline"/>
+            </w:rPr>
+          </w:pPr>
+          <w:hyperlink w:anchor="_heading=h.2xcytpi">
+            <w:r>
+              <w:rPr>
+                <w:rFonts w:ascii="Arial" w:cs="Arial" w:eastAsia="Arial" w:hAnsi="Arial"/>
+                <w:b w:val="0"/>
+                <w:i w:val="0"/>
+                <w:smallCaps w:val="0"/>
+                <w:strike w:val="0"/>
+                <w:color w:val="000000"/>
+                <w:sz w:val="22"/>
+                <w:szCs w:val="22"/>
+                <w:u w:val="none"/>
+                <w:shd w:fill="auto" w:val="clear"/>
+                <w:vertAlign w:val="baseline"/>
+                <w:rtl w:val="0"/>
+              </w:rPr>
+              <w:t xml:space="preserve">MoviePlug Ticketing System shall utilize the HTTP protocol for communication over the internet and for the intranet communication will be through TCP/IP protocol suite.</w:t>
+              <w:tab/>
+              <w:t xml:space="preserve">8</w:t>
+            </w:r>
+          </w:hyperlink>
+          <w:r>
+            <w:rPr>
+              <w:rtl w:val="0"/>
+            </w:rPr>
+          </w:r>
+        </w:p>
+        <w:p>
+          <w:pPr>
+            <w:widowControl w:val="0"/>
+            <w:tabs>
+              <w:tab w:val="right" w:leader="none" w:pos="12000"/>
+            </w:tabs>
+            <w:spacing w:before="60" w:line="240" w:lineRule="auto"/>
             <w:ind w:left="360" w:firstLine="0"/>
             <w:rPr>
+              <w:rFonts w:ascii="Arial" w:cs="Arial" w:eastAsia="Arial" w:hAnsi="Arial"/>
+              <w:b w:val="0"/>
+              <w:i w:val="0"/>
+              <w:smallCaps w:val="0"/>
+              <w:strike w:val="0"/>
               <w:color w:val="000000"/>
+              <w:sz w:val="22"/>
+              <w:szCs w:val="22"/>
               <w:u w:val="none"/>
+              <w:shd w:fill="auto" w:val="clear"/>
+              <w:vertAlign w:val="baseline"/>
             </w:rPr>
           </w:pPr>
           <w:hyperlink w:anchor="_heading=h.1ci93xb">
@@ -3189,8 +3450,17 @@
             <w:spacing w:before="60" w:line="240" w:lineRule="auto"/>
             <w:ind w:left="720" w:firstLine="0"/>
             <w:rPr>
+              <w:rFonts w:ascii="Arial" w:cs="Arial" w:eastAsia="Arial" w:hAnsi="Arial"/>
+              <w:b w:val="0"/>
+              <w:i w:val="0"/>
+              <w:smallCaps w:val="0"/>
+              <w:strike w:val="0"/>
               <w:color w:val="000000"/>
+              <w:sz w:val="22"/>
+              <w:szCs w:val="22"/>
               <w:u w:val="none"/>
+              <w:shd w:fill="auto" w:val="clear"/>
+              <w:vertAlign w:val="baseline"/>
             </w:rPr>
           </w:pPr>
           <w:hyperlink w:anchor="_heading=h.3whwml4">
@@ -3229,8 +3499,17 @@
             <w:spacing w:before="60" w:line="240" w:lineRule="auto"/>
             <w:ind w:left="720" w:firstLine="0"/>
             <w:rPr>
+              <w:rFonts w:ascii="Arial" w:cs="Arial" w:eastAsia="Arial" w:hAnsi="Arial"/>
+              <w:b w:val="0"/>
+              <w:i w:val="0"/>
+              <w:smallCaps w:val="0"/>
+              <w:strike w:val="0"/>
               <w:color w:val="000000"/>
+              <w:sz w:val="22"/>
+              <w:szCs w:val="22"/>
               <w:u w:val="none"/>
+              <w:shd w:fill="auto" w:val="clear"/>
+              <w:vertAlign w:val="baseline"/>
             </w:rPr>
           </w:pPr>
           <w:hyperlink w:anchor="_heading=h.2bn6wsx">
@@ -3269,8 +3548,17 @@
             <w:spacing w:before="60" w:line="240" w:lineRule="auto"/>
             <w:ind w:left="720" w:firstLine="0"/>
             <w:rPr>
+              <w:rFonts w:ascii="Arial" w:cs="Arial" w:eastAsia="Arial" w:hAnsi="Arial"/>
+              <w:b w:val="0"/>
+              <w:i w:val="0"/>
+              <w:smallCaps w:val="0"/>
+              <w:strike w:val="0"/>
               <w:color w:val="000000"/>
+              <w:sz w:val="22"/>
+              <w:szCs w:val="22"/>
               <w:u w:val="none"/>
+              <w:shd w:fill="auto" w:val="clear"/>
+              <w:vertAlign w:val="baseline"/>
             </w:rPr>
           </w:pPr>
           <w:hyperlink w:anchor="_heading=h.qsh70q">
@@ -3309,8 +3597,17 @@
             <w:spacing w:before="60" w:line="240" w:lineRule="auto"/>
             <w:ind w:left="720" w:firstLine="0"/>
             <w:rPr>
+              <w:rFonts w:ascii="Arial" w:cs="Arial" w:eastAsia="Arial" w:hAnsi="Arial"/>
+              <w:b w:val="0"/>
+              <w:i w:val="0"/>
+              <w:smallCaps w:val="0"/>
+              <w:strike w:val="0"/>
               <w:color w:val="000000"/>
+              <w:sz w:val="22"/>
+              <w:szCs w:val="22"/>
               <w:u w:val="none"/>
+              <w:shd w:fill="auto" w:val="clear"/>
+              <w:vertAlign w:val="baseline"/>
             </w:rPr>
           </w:pPr>
           <w:hyperlink w:anchor="_heading=h.3as4poj">
@@ -3349,8 +3646,17 @@
             <w:spacing w:before="60" w:line="240" w:lineRule="auto"/>
             <w:ind w:left="720" w:firstLine="0"/>
             <w:rPr>
+              <w:rFonts w:ascii="Arial" w:cs="Arial" w:eastAsia="Arial" w:hAnsi="Arial"/>
+              <w:b w:val="0"/>
+              <w:i w:val="0"/>
+              <w:smallCaps w:val="0"/>
+              <w:strike w:val="0"/>
               <w:color w:val="000000"/>
+              <w:sz w:val="22"/>
+              <w:szCs w:val="22"/>
               <w:u w:val="none"/>
+              <w:shd w:fill="auto" w:val="clear"/>
+              <w:vertAlign w:val="baseline"/>
             </w:rPr>
           </w:pPr>
           <w:hyperlink w:anchor="_heading=h.1pxezwc">
@@ -3389,8 +3695,17 @@
             <w:spacing w:before="60" w:line="240" w:lineRule="auto"/>
             <w:ind w:left="720" w:firstLine="0"/>
             <w:rPr>
+              <w:rFonts w:ascii="Arial" w:cs="Arial" w:eastAsia="Arial" w:hAnsi="Arial"/>
+              <w:b w:val="0"/>
+              <w:i w:val="0"/>
+              <w:smallCaps w:val="0"/>
+              <w:strike w:val="0"/>
               <w:color w:val="000000"/>
+              <w:sz w:val="22"/>
+              <w:szCs w:val="22"/>
               <w:u w:val="none"/>
+              <w:shd w:fill="auto" w:val="clear"/>
+              <w:vertAlign w:val="baseline"/>
             </w:rPr>
           </w:pPr>
           <w:hyperlink w:anchor="_heading=h.49x2ik5">
@@ -3429,8 +3744,17 @@
             <w:spacing w:before="60" w:line="240" w:lineRule="auto"/>
             <w:ind w:left="720" w:firstLine="0"/>
             <w:rPr>
+              <w:rFonts w:ascii="Arial" w:cs="Arial" w:eastAsia="Arial" w:hAnsi="Arial"/>
+              <w:b w:val="0"/>
+              <w:i w:val="0"/>
+              <w:smallCaps w:val="0"/>
+              <w:strike w:val="0"/>
               <w:color w:val="000000"/>
+              <w:sz w:val="22"/>
+              <w:szCs w:val="22"/>
               <w:u w:val="none"/>
+              <w:shd w:fill="auto" w:val="clear"/>
+              <w:vertAlign w:val="baseline"/>
             </w:rPr>
           </w:pPr>
           <w:hyperlink w:anchor="_heading=h.2p2csry">
@@ -3469,8 +3793,17 @@
             <w:spacing w:before="60" w:line="240" w:lineRule="auto"/>
             <w:ind w:left="720" w:firstLine="0"/>
             <w:rPr>
+              <w:rFonts w:ascii="Arial" w:cs="Arial" w:eastAsia="Arial" w:hAnsi="Arial"/>
+              <w:b w:val="0"/>
+              <w:i w:val="0"/>
+              <w:smallCaps w:val="0"/>
+              <w:strike w:val="0"/>
               <w:color w:val="000000"/>
+              <w:sz w:val="22"/>
+              <w:szCs w:val="22"/>
               <w:u w:val="none"/>
+              <w:shd w:fill="auto" w:val="clear"/>
+              <w:vertAlign w:val="baseline"/>
             </w:rPr>
           </w:pPr>
           <w:hyperlink w:anchor="_heading=h.147n2zr">
@@ -3509,8 +3842,17 @@
             <w:spacing w:before="60" w:line="240" w:lineRule="auto"/>
             <w:ind w:left="720" w:firstLine="0"/>
             <w:rPr>
+              <w:rFonts w:ascii="Arial" w:cs="Arial" w:eastAsia="Arial" w:hAnsi="Arial"/>
+              <w:b w:val="0"/>
+              <w:i w:val="0"/>
+              <w:smallCaps w:val="0"/>
+              <w:strike w:val="0"/>
               <w:color w:val="000000"/>
+              <w:sz w:val="22"/>
+              <w:szCs w:val="22"/>
               <w:u w:val="none"/>
+              <w:shd w:fill="auto" w:val="clear"/>
+              <w:vertAlign w:val="baseline"/>
             </w:rPr>
           </w:pPr>
           <w:hyperlink w:anchor="_heading=h.3o7alnk">
@@ -3549,8 +3891,17 @@
             <w:spacing w:before="60" w:line="240" w:lineRule="auto"/>
             <w:ind w:left="720" w:firstLine="0"/>
             <w:rPr>
+              <w:rFonts w:ascii="Arial" w:cs="Arial" w:eastAsia="Arial" w:hAnsi="Arial"/>
+              <w:b w:val="0"/>
+              <w:i w:val="0"/>
+              <w:smallCaps w:val="0"/>
+              <w:strike w:val="0"/>
               <w:color w:val="000000"/>
+              <w:sz w:val="22"/>
+              <w:szCs w:val="22"/>
               <w:u w:val="none"/>
+              <w:shd w:fill="auto" w:val="clear"/>
+              <w:vertAlign w:val="baseline"/>
             </w:rPr>
           </w:pPr>
           <w:hyperlink w:anchor="_heading=h.23ckvvd">
@@ -3589,8 +3940,17 @@
             <w:spacing w:before="60" w:line="240" w:lineRule="auto"/>
             <w:ind w:left="720" w:firstLine="0"/>
             <w:rPr>
+              <w:rFonts w:ascii="Arial" w:cs="Arial" w:eastAsia="Arial" w:hAnsi="Arial"/>
+              <w:b w:val="0"/>
+              <w:i w:val="0"/>
+              <w:smallCaps w:val="0"/>
+              <w:strike w:val="0"/>
               <w:color w:val="000000"/>
+              <w:sz w:val="22"/>
+              <w:szCs w:val="22"/>
               <w:u w:val="none"/>
+              <w:shd w:fill="auto" w:val="clear"/>
+              <w:vertAlign w:val="baseline"/>
             </w:rPr>
           </w:pPr>
           <w:hyperlink w:anchor="_heading=h.ihv636">
@@ -3629,8 +3989,17 @@
             <w:spacing w:before="60" w:line="240" w:lineRule="auto"/>
             <w:ind w:left="720" w:firstLine="0"/>
             <w:rPr>
+              <w:rFonts w:ascii="Arial" w:cs="Arial" w:eastAsia="Arial" w:hAnsi="Arial"/>
+              <w:b w:val="0"/>
+              <w:i w:val="0"/>
+              <w:smallCaps w:val="0"/>
+              <w:strike w:val="0"/>
               <w:color w:val="000000"/>
+              <w:sz w:val="22"/>
+              <w:szCs w:val="22"/>
               <w:u w:val="none"/>
+              <w:shd w:fill="auto" w:val="clear"/>
+              <w:vertAlign w:val="baseline"/>
             </w:rPr>
           </w:pPr>
           <w:hyperlink w:anchor="_heading=h.32hioqz">
@@ -3669,8 +4038,17 @@
             <w:spacing w:before="60" w:line="240" w:lineRule="auto"/>
             <w:ind w:left="720" w:firstLine="0"/>
             <w:rPr>
+              <w:rFonts w:ascii="Arial" w:cs="Arial" w:eastAsia="Arial" w:hAnsi="Arial"/>
+              <w:b w:val="0"/>
+              <w:i w:val="0"/>
+              <w:smallCaps w:val="0"/>
+              <w:strike w:val="0"/>
               <w:color w:val="000000"/>
+              <w:sz w:val="22"/>
+              <w:szCs w:val="22"/>
               <w:u w:val="none"/>
+              <w:shd w:fill="auto" w:val="clear"/>
+              <w:vertAlign w:val="baseline"/>
             </w:rPr>
           </w:pPr>
           <w:hyperlink w:anchor="_heading=h.1hmsyys">
@@ -3709,8 +4087,17 @@
             <w:spacing w:before="60" w:line="240" w:lineRule="auto"/>
             <w:ind w:left="720" w:firstLine="0"/>
             <w:rPr>
+              <w:rFonts w:ascii="Arial" w:cs="Arial" w:eastAsia="Arial" w:hAnsi="Arial"/>
+              <w:b w:val="0"/>
+              <w:i w:val="0"/>
+              <w:smallCaps w:val="0"/>
+              <w:strike w:val="0"/>
               <w:color w:val="000000"/>
+              <w:sz w:val="22"/>
+              <w:szCs w:val="22"/>
               <w:u w:val="none"/>
+              <w:shd w:fill="auto" w:val="clear"/>
+              <w:vertAlign w:val="baseline"/>
             </w:rPr>
           </w:pPr>
           <w:hyperlink w:anchor="_heading=h.41mghml">
@@ -3749,8 +4136,17 @@
             <w:spacing w:before="60" w:line="240" w:lineRule="auto"/>
             <w:ind w:left="720" w:firstLine="0"/>
             <w:rPr>
+              <w:rFonts w:ascii="Arial" w:cs="Arial" w:eastAsia="Arial" w:hAnsi="Arial"/>
+              <w:b w:val="0"/>
+              <w:i w:val="0"/>
+              <w:smallCaps w:val="0"/>
+              <w:strike w:val="0"/>
               <w:color w:val="000000"/>
+              <w:sz w:val="22"/>
+              <w:szCs w:val="22"/>
               <w:u w:val="none"/>
+              <w:shd w:fill="auto" w:val="clear"/>
+              <w:vertAlign w:val="baseline"/>
             </w:rPr>
           </w:pPr>
           <w:hyperlink w:anchor="_heading=h.2grqrue">
@@ -3789,8 +4185,17 @@
             <w:spacing w:before="60" w:line="240" w:lineRule="auto"/>
             <w:ind w:left="720" w:firstLine="0"/>
             <w:rPr>
+              <w:rFonts w:ascii="Arial" w:cs="Arial" w:eastAsia="Arial" w:hAnsi="Arial"/>
+              <w:b w:val="0"/>
+              <w:i w:val="0"/>
+              <w:smallCaps w:val="0"/>
+              <w:strike w:val="0"/>
               <w:color w:val="000000"/>
+              <w:sz w:val="22"/>
+              <w:szCs w:val="22"/>
               <w:u w:val="none"/>
+              <w:shd w:fill="auto" w:val="clear"/>
+              <w:vertAlign w:val="baseline"/>
             </w:rPr>
           </w:pPr>
           <w:hyperlink w:anchor="_heading=h.vx1227">
@@ -3829,8 +4234,17 @@
             <w:spacing w:before="60" w:line="240" w:lineRule="auto"/>
             <w:ind w:left="720" w:firstLine="0"/>
             <w:rPr>
+              <w:rFonts w:ascii="Arial" w:cs="Arial" w:eastAsia="Arial" w:hAnsi="Arial"/>
+              <w:b w:val="0"/>
+              <w:i w:val="0"/>
+              <w:smallCaps w:val="0"/>
+              <w:strike w:val="0"/>
               <w:color w:val="000000"/>
+              <w:sz w:val="22"/>
+              <w:szCs w:val="22"/>
               <w:u w:val="none"/>
+              <w:shd w:fill="auto" w:val="clear"/>
+              <w:vertAlign w:val="baseline"/>
             </w:rPr>
           </w:pPr>
           <w:hyperlink w:anchor="_heading=h.3fwokq0">
@@ -3851,7 +4265,7 @@
               </w:rPr>
               <w:t xml:space="preserve">3.2.17 Customer Support</w:t>
               <w:tab/>
-              <w:t xml:space="preserve">10</w:t>
+              <w:t xml:space="preserve">11</w:t>
             </w:r>
           </w:hyperlink>
           <w:r>
@@ -3869,8 +4283,17 @@
             <w:spacing w:before="60" w:line="240" w:lineRule="auto"/>
             <w:ind w:left="360" w:firstLine="0"/>
             <w:rPr>
+              <w:rFonts w:ascii="Arial" w:cs="Arial" w:eastAsia="Arial" w:hAnsi="Arial"/>
+              <w:b w:val="0"/>
+              <w:i w:val="0"/>
+              <w:smallCaps w:val="0"/>
+              <w:strike w:val="0"/>
               <w:color w:val="000000"/>
+              <w:sz w:val="22"/>
+              <w:szCs w:val="22"/>
               <w:u w:val="none"/>
+              <w:shd w:fill="auto" w:val="clear"/>
+              <w:vertAlign w:val="baseline"/>
             </w:rPr>
           </w:pPr>
           <w:hyperlink w:anchor="_heading=h.1v1yuxt">
@@ -3909,8 +4332,17 @@
             <w:spacing w:before="60" w:line="240" w:lineRule="auto"/>
             <w:ind w:left="720" w:firstLine="0"/>
             <w:rPr>
+              <w:rFonts w:ascii="Arial" w:cs="Arial" w:eastAsia="Arial" w:hAnsi="Arial"/>
+              <w:b w:val="0"/>
+              <w:i w:val="0"/>
+              <w:smallCaps w:val="0"/>
+              <w:strike w:val="0"/>
               <w:color w:val="000000"/>
+              <w:sz w:val="22"/>
+              <w:szCs w:val="22"/>
               <w:u w:val="none"/>
+              <w:shd w:fill="auto" w:val="clear"/>
+              <w:vertAlign w:val="baseline"/>
             </w:rPr>
           </w:pPr>
           <w:hyperlink w:anchor="_heading=h.4f1mdlm">
@@ -3949,8 +4381,17 @@
             <w:spacing w:before="60" w:line="240" w:lineRule="auto"/>
             <w:ind w:left="720" w:firstLine="0"/>
             <w:rPr>
+              <w:rFonts w:ascii="Arial" w:cs="Arial" w:eastAsia="Arial" w:hAnsi="Arial"/>
+              <w:b w:val="0"/>
+              <w:i w:val="0"/>
+              <w:smallCaps w:val="0"/>
+              <w:strike w:val="0"/>
               <w:color w:val="000000"/>
+              <w:sz w:val="22"/>
+              <w:szCs w:val="22"/>
               <w:u w:val="none"/>
+              <w:shd w:fill="auto" w:val="clear"/>
+              <w:vertAlign w:val="baseline"/>
             </w:rPr>
           </w:pPr>
           <w:hyperlink w:anchor="_heading=h.2u6wntf">
@@ -3989,8 +4430,17 @@
             <w:spacing w:before="60" w:line="240" w:lineRule="auto"/>
             <w:ind w:left="720" w:firstLine="0"/>
             <w:rPr>
+              <w:rFonts w:ascii="Arial" w:cs="Arial" w:eastAsia="Arial" w:hAnsi="Arial"/>
+              <w:b w:val="0"/>
+              <w:i w:val="0"/>
+              <w:smallCaps w:val="0"/>
+              <w:strike w:val="0"/>
               <w:color w:val="000000"/>
+              <w:sz w:val="22"/>
+              <w:szCs w:val="22"/>
               <w:u w:val="none"/>
+              <w:shd w:fill="auto" w:val="clear"/>
+              <w:vertAlign w:val="baseline"/>
             </w:rPr>
           </w:pPr>
           <w:hyperlink w:anchor="_heading=h.19c6y18">
@@ -4029,8 +4479,17 @@
             <w:spacing w:before="60" w:line="240" w:lineRule="auto"/>
             <w:ind w:left="360" w:firstLine="0"/>
             <w:rPr>
+              <w:rFonts w:ascii="Arial" w:cs="Arial" w:eastAsia="Arial" w:hAnsi="Arial"/>
+              <w:b w:val="0"/>
+              <w:i w:val="0"/>
+              <w:smallCaps w:val="0"/>
+              <w:strike w:val="0"/>
               <w:color w:val="000000"/>
+              <w:sz w:val="22"/>
+              <w:szCs w:val="22"/>
               <w:u w:val="none"/>
+              <w:shd w:fill="auto" w:val="clear"/>
+              <w:vertAlign w:val="baseline"/>
             </w:rPr>
           </w:pPr>
           <w:hyperlink w:anchor="_heading=h.3tbugp1">
@@ -4069,8 +4528,17 @@
             <w:spacing w:before="60" w:line="240" w:lineRule="auto"/>
             <w:ind w:left="720" w:firstLine="0"/>
             <w:rPr>
+              <w:rFonts w:ascii="Arial" w:cs="Arial" w:eastAsia="Arial" w:hAnsi="Arial"/>
+              <w:b w:val="0"/>
+              <w:i w:val="0"/>
+              <w:smallCaps w:val="0"/>
+              <w:strike w:val="0"/>
               <w:color w:val="000000"/>
+              <w:sz w:val="22"/>
+              <w:szCs w:val="22"/>
               <w:u w:val="none"/>
+              <w:shd w:fill="auto" w:val="clear"/>
+              <w:vertAlign w:val="baseline"/>
             </w:rPr>
           </w:pPr>
           <w:hyperlink w:anchor="_heading=h.28h4qwu">
@@ -4109,8 +4577,17 @@
             <w:spacing w:before="60" w:line="240" w:lineRule="auto"/>
             <w:ind w:left="360" w:firstLine="0"/>
             <w:rPr>
+              <w:rFonts w:ascii="Arial" w:cs="Arial" w:eastAsia="Arial" w:hAnsi="Arial"/>
+              <w:b w:val="0"/>
+              <w:i w:val="0"/>
+              <w:smallCaps w:val="0"/>
+              <w:strike w:val="0"/>
               <w:color w:val="000000"/>
+              <w:sz w:val="22"/>
+              <w:szCs w:val="22"/>
               <w:u w:val="none"/>
+              <w:shd w:fill="auto" w:val="clear"/>
+              <w:vertAlign w:val="baseline"/>
             </w:rPr>
           </w:pPr>
           <w:hyperlink w:anchor="_heading=h.nmf14n">
@@ -4149,8 +4626,17 @@
             <w:spacing w:before="60" w:line="240" w:lineRule="auto"/>
             <w:ind w:left="720" w:firstLine="0"/>
             <w:rPr>
+              <w:rFonts w:ascii="Arial" w:cs="Arial" w:eastAsia="Arial" w:hAnsi="Arial"/>
+              <w:b w:val="0"/>
+              <w:i w:val="0"/>
+              <w:smallCaps w:val="0"/>
+              <w:strike w:val="0"/>
               <w:color w:val="000000"/>
+              <w:sz w:val="22"/>
+              <w:szCs w:val="22"/>
               <w:u w:val="none"/>
+              <w:shd w:fill="auto" w:val="clear"/>
+              <w:vertAlign w:val="baseline"/>
             </w:rPr>
           </w:pPr>
           <w:hyperlink w:anchor="_heading=h.37m2jsg">
@@ -4189,8 +4675,17 @@
             <w:spacing w:before="60" w:line="240" w:lineRule="auto"/>
             <w:ind w:left="720" w:firstLine="0"/>
             <w:rPr>
+              <w:rFonts w:ascii="Arial" w:cs="Arial" w:eastAsia="Arial" w:hAnsi="Arial"/>
+              <w:b w:val="0"/>
+              <w:i w:val="0"/>
+              <w:smallCaps w:val="0"/>
+              <w:strike w:val="0"/>
               <w:color w:val="000000"/>
+              <w:sz w:val="22"/>
+              <w:szCs w:val="22"/>
               <w:u w:val="none"/>
+              <w:shd w:fill="auto" w:val="clear"/>
+              <w:vertAlign w:val="baseline"/>
             </w:rPr>
           </w:pPr>
           <w:hyperlink w:anchor="_heading=h.1mrcu09">
@@ -4211,7 +4706,7 @@
               </w:rPr>
               <w:t xml:space="preserve">3.5.2 Reliability</w:t>
               <w:tab/>
-              <w:t xml:space="preserve">14</w:t>
+              <w:t xml:space="preserve">15</w:t>
             </w:r>
           </w:hyperlink>
           <w:r>
@@ -4229,8 +4724,17 @@
             <w:spacing w:before="60" w:line="240" w:lineRule="auto"/>
             <w:ind w:left="720" w:firstLine="0"/>
             <w:rPr>
+              <w:rFonts w:ascii="Arial" w:cs="Arial" w:eastAsia="Arial" w:hAnsi="Arial"/>
+              <w:b w:val="0"/>
+              <w:i w:val="0"/>
+              <w:smallCaps w:val="0"/>
+              <w:strike w:val="0"/>
               <w:color w:val="000000"/>
+              <w:sz w:val="22"/>
+              <w:szCs w:val="22"/>
               <w:u w:val="none"/>
+              <w:shd w:fill="auto" w:val="clear"/>
+              <w:vertAlign w:val="baseline"/>
             </w:rPr>
           </w:pPr>
           <w:hyperlink w:anchor="_heading=h.46r0co2">
@@ -4251,7 +4755,7 @@
               </w:rPr>
               <w:t xml:space="preserve">3.5.3 Availability</w:t>
               <w:tab/>
-              <w:t xml:space="preserve">14</w:t>
+              <w:t xml:space="preserve">15</w:t>
             </w:r>
           </w:hyperlink>
           <w:r>
@@ -4269,8 +4773,17 @@
             <w:spacing w:before="60" w:line="240" w:lineRule="auto"/>
             <w:ind w:left="720" w:firstLine="0"/>
             <w:rPr>
+              <w:rFonts w:ascii="Arial" w:cs="Arial" w:eastAsia="Arial" w:hAnsi="Arial"/>
+              <w:b w:val="0"/>
+              <w:i w:val="0"/>
+              <w:smallCaps w:val="0"/>
+              <w:strike w:val="0"/>
               <w:color w:val="000000"/>
+              <w:sz w:val="22"/>
+              <w:szCs w:val="22"/>
               <w:u w:val="none"/>
+              <w:shd w:fill="auto" w:val="clear"/>
+              <w:vertAlign w:val="baseline"/>
             </w:rPr>
           </w:pPr>
           <w:hyperlink w:anchor="_heading=h.2lwamvv">
@@ -4309,8 +4822,17 @@
             <w:spacing w:before="60" w:line="240" w:lineRule="auto"/>
             <w:ind w:left="720" w:firstLine="0"/>
             <w:rPr>
+              <w:rFonts w:ascii="Arial" w:cs="Arial" w:eastAsia="Arial" w:hAnsi="Arial"/>
+              <w:b w:val="0"/>
+              <w:i w:val="0"/>
+              <w:smallCaps w:val="0"/>
+              <w:strike w:val="0"/>
               <w:color w:val="000000"/>
+              <w:sz w:val="22"/>
+              <w:szCs w:val="22"/>
               <w:u w:val="none"/>
+              <w:shd w:fill="auto" w:val="clear"/>
+              <w:vertAlign w:val="baseline"/>
             </w:rPr>
           </w:pPr>
           <w:hyperlink w:anchor="_heading=h.111kx3o">
@@ -4349,8 +4871,17 @@
             <w:spacing w:before="60" w:line="240" w:lineRule="auto"/>
             <w:ind w:left="720" w:firstLine="0"/>
             <w:rPr>
+              <w:rFonts w:ascii="Arial" w:cs="Arial" w:eastAsia="Arial" w:hAnsi="Arial"/>
+              <w:b w:val="0"/>
+              <w:i w:val="0"/>
+              <w:smallCaps w:val="0"/>
+              <w:strike w:val="0"/>
               <w:color w:val="000000"/>
+              <w:sz w:val="22"/>
+              <w:szCs w:val="22"/>
               <w:u w:val="none"/>
+              <w:shd w:fill="auto" w:val="clear"/>
+              <w:vertAlign w:val="baseline"/>
             </w:rPr>
           </w:pPr>
           <w:hyperlink w:anchor="_heading=h.3l18frh">
@@ -4372,6 +4903,590 @@
               <w:t xml:space="preserve">3.5.6 Portability</w:t>
               <w:tab/>
               <w:t xml:space="preserve">15</w:t>
+            </w:r>
+          </w:hyperlink>
+          <w:r>
+            <w:rPr>
+              <w:rtl w:val="0"/>
+            </w:rPr>
+          </w:r>
+        </w:p>
+        <w:p>
+          <w:pPr>
+            <w:widowControl w:val="0"/>
+            <w:tabs>
+              <w:tab w:val="right" w:leader="none" w:pos="12000"/>
+            </w:tabs>
+            <w:spacing w:before="60" w:line="240" w:lineRule="auto"/>
+            <w:rPr>
+              <w:rFonts w:ascii="Arial" w:cs="Arial" w:eastAsia="Arial" w:hAnsi="Arial"/>
+              <w:b w:val="1"/>
+              <w:i w:val="0"/>
+              <w:smallCaps w:val="0"/>
+              <w:strike w:val="0"/>
+              <w:color w:val="000000"/>
+              <w:sz w:val="22"/>
+              <w:szCs w:val="22"/>
+              <w:u w:val="none"/>
+              <w:shd w:fill="auto" w:val="clear"/>
+              <w:vertAlign w:val="baseline"/>
+            </w:rPr>
+          </w:pPr>
+          <w:hyperlink w:anchor="_heading=h.g08lqerh5t57">
+            <w:r>
+              <w:rPr>
+                <w:rFonts w:ascii="Arial" w:cs="Arial" w:eastAsia="Arial" w:hAnsi="Arial"/>
+                <w:b w:val="1"/>
+                <w:i w:val="0"/>
+                <w:smallCaps w:val="0"/>
+                <w:strike w:val="0"/>
+                <w:color w:val="000000"/>
+                <w:sz w:val="22"/>
+                <w:szCs w:val="22"/>
+                <w:u w:val="none"/>
+                <w:shd w:fill="auto" w:val="clear"/>
+                <w:vertAlign w:val="baseline"/>
+                <w:rtl w:val="0"/>
+              </w:rPr>
+              <w:t xml:space="preserve">System Description</w:t>
+              <w:tab/>
+              <w:t xml:space="preserve">16</w:t>
+            </w:r>
+          </w:hyperlink>
+          <w:r>
+            <w:rPr>
+              <w:rtl w:val="0"/>
+            </w:rPr>
+          </w:r>
+        </w:p>
+        <w:p>
+          <w:pPr>
+            <w:widowControl w:val="0"/>
+            <w:tabs>
+              <w:tab w:val="right" w:leader="none" w:pos="12000"/>
+            </w:tabs>
+            <w:spacing w:before="60" w:line="240" w:lineRule="auto"/>
+            <w:rPr>
+              <w:rFonts w:ascii="Arial" w:cs="Arial" w:eastAsia="Arial" w:hAnsi="Arial"/>
+              <w:b w:val="1"/>
+              <w:i w:val="0"/>
+              <w:smallCaps w:val="0"/>
+              <w:strike w:val="0"/>
+              <w:color w:val="000000"/>
+              <w:sz w:val="22"/>
+              <w:szCs w:val="22"/>
+              <w:u w:val="none"/>
+              <w:shd w:fill="auto" w:val="clear"/>
+              <w:vertAlign w:val="baseline"/>
+            </w:rPr>
+          </w:pPr>
+          <w:hyperlink w:anchor="_heading=h.7xee8amcdml2">
+            <w:r>
+              <w:rPr>
+                <w:rFonts w:ascii="Arial" w:cs="Arial" w:eastAsia="Arial" w:hAnsi="Arial"/>
+                <w:b w:val="1"/>
+                <w:i w:val="0"/>
+                <w:smallCaps w:val="0"/>
+                <w:strike w:val="0"/>
+                <w:color w:val="000000"/>
+                <w:sz w:val="22"/>
+                <w:szCs w:val="22"/>
+                <w:u w:val="none"/>
+                <w:shd w:fill="auto" w:val="clear"/>
+                <w:vertAlign w:val="baseline"/>
+                <w:rtl w:val="0"/>
+              </w:rPr>
+              <w:t xml:space="preserve">Software Architecture Overview</w:t>
+              <w:tab/>
+              <w:t xml:space="preserve">16</w:t>
+            </w:r>
+          </w:hyperlink>
+          <w:r>
+            <w:rPr>
+              <w:rtl w:val="0"/>
+            </w:rPr>
+          </w:r>
+        </w:p>
+        <w:p>
+          <w:pPr>
+            <w:widowControl w:val="0"/>
+            <w:tabs>
+              <w:tab w:val="right" w:leader="none" w:pos="12000"/>
+            </w:tabs>
+            <w:spacing w:before="60" w:line="240" w:lineRule="auto"/>
+            <w:rPr>
+              <w:rFonts w:ascii="Arial" w:cs="Arial" w:eastAsia="Arial" w:hAnsi="Arial"/>
+              <w:b w:val="1"/>
+              <w:i w:val="0"/>
+              <w:smallCaps w:val="0"/>
+              <w:strike w:val="0"/>
+              <w:color w:val="000000"/>
+              <w:sz w:val="22"/>
+              <w:szCs w:val="22"/>
+              <w:u w:val="none"/>
+              <w:shd w:fill="auto" w:val="clear"/>
+              <w:vertAlign w:val="baseline"/>
+            </w:rPr>
+          </w:pPr>
+          <w:hyperlink w:anchor="_heading=h.7xee8amcdml2">
+            <w:r>
+              <w:rPr>
+                <w:rFonts w:ascii="Arial" w:cs="Arial" w:eastAsia="Arial" w:hAnsi="Arial"/>
+                <w:b w:val="1"/>
+                <w:i w:val="0"/>
+                <w:smallCaps w:val="0"/>
+                <w:strike w:val="0"/>
+                <w:color w:val="000000"/>
+                <w:sz w:val="22"/>
+                <w:szCs w:val="22"/>
+                <w:u w:val="none"/>
+                <w:shd w:fill="auto" w:val="clear"/>
+                <w:vertAlign w:val="baseline"/>
+                <w:rtl w:val="0"/>
+              </w:rPr>
+              <w:t xml:space="preserve">Architectural Diagram</w:t>
+              <w:tab/>
+              <w:t xml:space="preserve">16</w:t>
+            </w:r>
+          </w:hyperlink>
+          <w:r>
+            <w:rPr>
+              <w:rtl w:val="0"/>
+            </w:rPr>
+          </w:r>
+        </w:p>
+        <w:p>
+          <w:pPr>
+            <w:widowControl w:val="0"/>
+            <w:tabs>
+              <w:tab w:val="right" w:leader="none" w:pos="12000"/>
+            </w:tabs>
+            <w:spacing w:before="60" w:line="240" w:lineRule="auto"/>
+            <w:ind w:left="360" w:firstLine="0"/>
+            <w:rPr>
+              <w:rFonts w:ascii="Arial" w:cs="Arial" w:eastAsia="Arial" w:hAnsi="Arial"/>
+              <w:b w:val="0"/>
+              <w:i w:val="0"/>
+              <w:smallCaps w:val="0"/>
+              <w:strike w:val="0"/>
+              <w:color w:val="000000"/>
+              <w:sz w:val="22"/>
+              <w:szCs w:val="22"/>
+              <w:u w:val="none"/>
+              <w:shd w:fill="auto" w:val="clear"/>
+              <w:vertAlign w:val="baseline"/>
+            </w:rPr>
+          </w:pPr>
+          <w:hyperlink w:anchor="_heading=h.3utsw5we3fyy">
+            <w:r>
+              <w:rPr>
+                <w:rFonts w:ascii="Arial" w:cs="Arial" w:eastAsia="Arial" w:hAnsi="Arial"/>
+                <w:b w:val="0"/>
+                <w:i w:val="0"/>
+                <w:smallCaps w:val="0"/>
+                <w:strike w:val="0"/>
+                <w:color w:val="000000"/>
+                <w:sz w:val="22"/>
+                <w:szCs w:val="22"/>
+                <w:u w:val="none"/>
+                <w:shd w:fill="auto" w:val="clear"/>
+                <w:vertAlign w:val="baseline"/>
+                <w:rtl w:val="0"/>
+              </w:rPr>
+              <w:t xml:space="preserve">SWA Description</w:t>
+              <w:tab/>
+              <w:t xml:space="preserve">17</w:t>
+            </w:r>
+          </w:hyperlink>
+          <w:r>
+            <w:rPr>
+              <w:rtl w:val="0"/>
+            </w:rPr>
+          </w:r>
+        </w:p>
+        <w:p>
+          <w:pPr>
+            <w:widowControl w:val="0"/>
+            <w:tabs>
+              <w:tab w:val="right" w:leader="none" w:pos="12000"/>
+            </w:tabs>
+            <w:spacing w:before="60" w:line="240" w:lineRule="auto"/>
+            <w:ind w:left="360" w:firstLine="0"/>
+            <w:rPr>
+              <w:rFonts w:ascii="Arial" w:cs="Arial" w:eastAsia="Arial" w:hAnsi="Arial"/>
+              <w:b w:val="0"/>
+              <w:i w:val="0"/>
+              <w:smallCaps w:val="0"/>
+              <w:strike w:val="0"/>
+              <w:color w:val="000000"/>
+              <w:sz w:val="22"/>
+              <w:szCs w:val="22"/>
+              <w:u w:val="none"/>
+              <w:shd w:fill="auto" w:val="clear"/>
+              <w:vertAlign w:val="baseline"/>
+            </w:rPr>
+          </w:pPr>
+          <w:hyperlink w:anchor="_heading=h.od5ie3g2yvb0">
+            <w:r>
+              <w:rPr>
+                <w:rFonts w:ascii="Arial" w:cs="Arial" w:eastAsia="Arial" w:hAnsi="Arial"/>
+                <w:b w:val="0"/>
+                <w:i w:val="0"/>
+                <w:smallCaps w:val="0"/>
+                <w:strike w:val="0"/>
+                <w:color w:val="000000"/>
+                <w:sz w:val="22"/>
+                <w:szCs w:val="22"/>
+                <w:u w:val="none"/>
+                <w:shd w:fill="auto" w:val="clear"/>
+                <w:vertAlign w:val="baseline"/>
+                <w:rtl w:val="0"/>
+              </w:rPr>
+              <w:t xml:space="preserve">The following describe the architecture and functionality of the UI interface for customers.</w:t>
+              <w:tab/>
+              <w:t xml:space="preserve">17</w:t>
+            </w:r>
+          </w:hyperlink>
+          <w:r>
+            <w:rPr>
+              <w:rtl w:val="0"/>
+            </w:rPr>
+          </w:r>
+        </w:p>
+        <w:p>
+          <w:pPr>
+            <w:widowControl w:val="0"/>
+            <w:tabs>
+              <w:tab w:val="right" w:leader="none" w:pos="12000"/>
+            </w:tabs>
+            <w:spacing w:before="60" w:line="240" w:lineRule="auto"/>
+            <w:ind w:left="360" w:firstLine="0"/>
+            <w:rPr>
+              <w:rFonts w:ascii="Arial" w:cs="Arial" w:eastAsia="Arial" w:hAnsi="Arial"/>
+              <w:b w:val="0"/>
+              <w:i w:val="0"/>
+              <w:smallCaps w:val="0"/>
+              <w:strike w:val="0"/>
+              <w:color w:val="000000"/>
+              <w:sz w:val="22"/>
+              <w:szCs w:val="22"/>
+              <w:u w:val="none"/>
+              <w:shd w:fill="auto" w:val="clear"/>
+              <w:vertAlign w:val="baseline"/>
+            </w:rPr>
+          </w:pPr>
+          <w:hyperlink w:anchor="_heading=h.l5hmiqgj289h">
+            <w:r>
+              <w:rPr>
+                <w:rFonts w:ascii="Arial" w:cs="Arial" w:eastAsia="Arial" w:hAnsi="Arial"/>
+                <w:b w:val="0"/>
+                <w:i w:val="0"/>
+                <w:smallCaps w:val="0"/>
+                <w:strike w:val="0"/>
+                <w:color w:val="000000"/>
+                <w:sz w:val="22"/>
+                <w:szCs w:val="22"/>
+                <w:u w:val="none"/>
+                <w:shd w:fill="auto" w:val="clear"/>
+                <w:vertAlign w:val="baseline"/>
+                <w:rtl w:val="0"/>
+              </w:rPr>
+              <w:t xml:space="preserve">UML Class Diagram</w:t>
+              <w:tab/>
+              <w:t xml:space="preserve">18</w:t>
+            </w:r>
+          </w:hyperlink>
+          <w:r>
+            <w:rPr>
+              <w:rtl w:val="0"/>
+            </w:rPr>
+          </w:r>
+        </w:p>
+        <w:p>
+          <w:pPr>
+            <w:widowControl w:val="0"/>
+            <w:tabs>
+              <w:tab w:val="right" w:leader="none" w:pos="12000"/>
+            </w:tabs>
+            <w:spacing w:before="60" w:line="240" w:lineRule="auto"/>
+            <w:ind w:left="360" w:firstLine="0"/>
+            <w:rPr>
+              <w:rFonts w:ascii="Arial" w:cs="Arial" w:eastAsia="Arial" w:hAnsi="Arial"/>
+              <w:b w:val="0"/>
+              <w:i w:val="0"/>
+              <w:smallCaps w:val="0"/>
+              <w:strike w:val="0"/>
+              <w:color w:val="000000"/>
+              <w:sz w:val="22"/>
+              <w:szCs w:val="22"/>
+              <w:u w:val="none"/>
+              <w:shd w:fill="auto" w:val="clear"/>
+              <w:vertAlign w:val="baseline"/>
+            </w:rPr>
+          </w:pPr>
+          <w:hyperlink w:anchor="_heading=h.5o5u6pj7l0cc">
+            <w:r>
+              <w:rPr>
+                <w:rFonts w:ascii="Arial" w:cs="Arial" w:eastAsia="Arial" w:hAnsi="Arial"/>
+                <w:b w:val="0"/>
+                <w:i w:val="0"/>
+                <w:smallCaps w:val="0"/>
+                <w:strike w:val="0"/>
+                <w:color w:val="000000"/>
+                <w:sz w:val="22"/>
+                <w:szCs w:val="22"/>
+                <w:u w:val="none"/>
+                <w:shd w:fill="auto" w:val="clear"/>
+                <w:vertAlign w:val="baseline"/>
+                <w:rtl w:val="0"/>
+              </w:rPr>
+              <w:t xml:space="preserve">Description of Classes</w:t>
+              <w:tab/>
+              <w:t xml:space="preserve">18</w:t>
+            </w:r>
+          </w:hyperlink>
+          <w:r>
+            <w:rPr>
+              <w:rtl w:val="0"/>
+            </w:rPr>
+          </w:r>
+        </w:p>
+        <w:p>
+          <w:pPr>
+            <w:widowControl w:val="0"/>
+            <w:tabs>
+              <w:tab w:val="right" w:leader="none" w:pos="12000"/>
+            </w:tabs>
+            <w:spacing w:before="60" w:line="240" w:lineRule="auto"/>
+            <w:ind w:left="360" w:firstLine="0"/>
+            <w:rPr>
+              <w:rFonts w:ascii="Arial" w:cs="Arial" w:eastAsia="Arial" w:hAnsi="Arial"/>
+              <w:b w:val="0"/>
+              <w:i w:val="0"/>
+              <w:smallCaps w:val="0"/>
+              <w:strike w:val="0"/>
+              <w:color w:val="000000"/>
+              <w:sz w:val="22"/>
+              <w:szCs w:val="22"/>
+              <w:u w:val="none"/>
+              <w:shd w:fill="auto" w:val="clear"/>
+              <w:vertAlign w:val="baseline"/>
+            </w:rPr>
+          </w:pPr>
+          <w:hyperlink w:anchor="_heading=h.3ylmew688cja">
+            <w:r>
+              <w:rPr>
+                <w:rFonts w:ascii="Arial" w:cs="Arial" w:eastAsia="Arial" w:hAnsi="Arial"/>
+                <w:b w:val="0"/>
+                <w:i w:val="0"/>
+                <w:smallCaps w:val="0"/>
+                <w:strike w:val="0"/>
+                <w:color w:val="000000"/>
+                <w:sz w:val="22"/>
+                <w:szCs w:val="22"/>
+                <w:u w:val="none"/>
+                <w:shd w:fill="auto" w:val="clear"/>
+                <w:vertAlign w:val="baseline"/>
+                <w:rtl w:val="0"/>
+              </w:rPr>
+              <w:t xml:space="preserve">Description of Attributes</w:t>
+              <w:tab/>
+              <w:t xml:space="preserve">19</w:t>
+            </w:r>
+          </w:hyperlink>
+          <w:r>
+            <w:rPr>
+              <w:rtl w:val="0"/>
+            </w:rPr>
+          </w:r>
+        </w:p>
+        <w:p>
+          <w:pPr>
+            <w:widowControl w:val="0"/>
+            <w:tabs>
+              <w:tab w:val="right" w:leader="none" w:pos="12000"/>
+            </w:tabs>
+            <w:spacing w:before="60" w:line="240" w:lineRule="auto"/>
+            <w:ind w:left="360" w:firstLine="0"/>
+            <w:rPr>
+              <w:rFonts w:ascii="Arial" w:cs="Arial" w:eastAsia="Arial" w:hAnsi="Arial"/>
+              <w:b w:val="0"/>
+              <w:i w:val="0"/>
+              <w:smallCaps w:val="0"/>
+              <w:strike w:val="0"/>
+              <w:color w:val="000000"/>
+              <w:sz w:val="22"/>
+              <w:szCs w:val="22"/>
+              <w:u w:val="none"/>
+              <w:shd w:fill="auto" w:val="clear"/>
+              <w:vertAlign w:val="baseline"/>
+            </w:rPr>
+          </w:pPr>
+          <w:hyperlink w:anchor="_heading=h.e71iz1nwrzx0">
+            <w:r>
+              <w:rPr>
+                <w:rFonts w:ascii="Arial" w:cs="Arial" w:eastAsia="Arial" w:hAnsi="Arial"/>
+                <w:b w:val="0"/>
+                <w:i w:val="0"/>
+                <w:smallCaps w:val="0"/>
+                <w:strike w:val="0"/>
+                <w:color w:val="000000"/>
+                <w:sz w:val="22"/>
+                <w:szCs w:val="22"/>
+                <w:u w:val="none"/>
+                <w:shd w:fill="auto" w:val="clear"/>
+                <w:vertAlign w:val="baseline"/>
+                <w:rtl w:val="0"/>
+              </w:rPr>
+              <w:t xml:space="preserve">Description of Operations</w:t>
+              <w:tab/>
+              <w:t xml:space="preserve">19</w:t>
+            </w:r>
+          </w:hyperlink>
+          <w:r>
+            <w:rPr>
+              <w:rtl w:val="0"/>
+            </w:rPr>
+          </w:r>
+        </w:p>
+        <w:p>
+          <w:pPr>
+            <w:widowControl w:val="0"/>
+            <w:tabs>
+              <w:tab w:val="right" w:leader="none" w:pos="12000"/>
+            </w:tabs>
+            <w:spacing w:before="60" w:line="240" w:lineRule="auto"/>
+            <w:rPr>
+              <w:rFonts w:ascii="Arial" w:cs="Arial" w:eastAsia="Arial" w:hAnsi="Arial"/>
+              <w:b w:val="1"/>
+              <w:i w:val="0"/>
+              <w:smallCaps w:val="0"/>
+              <w:strike w:val="0"/>
+              <w:color w:val="000000"/>
+              <w:sz w:val="22"/>
+              <w:szCs w:val="22"/>
+              <w:u w:val="none"/>
+              <w:shd w:fill="auto" w:val="clear"/>
+              <w:vertAlign w:val="baseline"/>
+            </w:rPr>
+          </w:pPr>
+          <w:hyperlink w:anchor="_heading=h.yc1rnfrf2vk6">
+            <w:r>
+              <w:rPr>
+                <w:rFonts w:ascii="Arial" w:cs="Arial" w:eastAsia="Arial" w:hAnsi="Arial"/>
+                <w:b w:val="1"/>
+                <w:i w:val="0"/>
+                <w:smallCaps w:val="0"/>
+                <w:strike w:val="0"/>
+                <w:color w:val="000000"/>
+                <w:sz w:val="22"/>
+                <w:szCs w:val="22"/>
+                <w:u w:val="none"/>
+                <w:shd w:fill="auto" w:val="clear"/>
+                <w:vertAlign w:val="baseline"/>
+                <w:rtl w:val="0"/>
+              </w:rPr>
+              <w:t xml:space="preserve">Development Plan and Timeline</w:t>
+              <w:tab/>
+              <w:t xml:space="preserve">20</w:t>
+            </w:r>
+          </w:hyperlink>
+          <w:r>
+            <w:rPr>
+              <w:rtl w:val="0"/>
+            </w:rPr>
+          </w:r>
+        </w:p>
+        <w:p>
+          <w:pPr>
+            <w:widowControl w:val="0"/>
+            <w:tabs>
+              <w:tab w:val="right" w:leader="none" w:pos="12000"/>
+            </w:tabs>
+            <w:spacing w:before="60" w:line="240" w:lineRule="auto"/>
+            <w:ind w:left="360" w:firstLine="0"/>
+            <w:rPr>
+              <w:rFonts w:ascii="Arial" w:cs="Arial" w:eastAsia="Arial" w:hAnsi="Arial"/>
+              <w:b w:val="0"/>
+              <w:i w:val="0"/>
+              <w:smallCaps w:val="0"/>
+              <w:strike w:val="0"/>
+              <w:color w:val="000000"/>
+              <w:sz w:val="22"/>
+              <w:szCs w:val="22"/>
+              <w:u w:val="none"/>
+              <w:shd w:fill="auto" w:val="clear"/>
+              <w:vertAlign w:val="baseline"/>
+            </w:rPr>
+          </w:pPr>
+          <w:hyperlink w:anchor="_heading=h.k7jktc4o9r0a">
+            <w:r>
+              <w:rPr>
+                <w:rFonts w:ascii="Arial" w:cs="Arial" w:eastAsia="Arial" w:hAnsi="Arial"/>
+                <w:b w:val="0"/>
+                <w:i w:val="0"/>
+                <w:smallCaps w:val="0"/>
+                <w:strike w:val="0"/>
+                <w:color w:val="000000"/>
+                <w:sz w:val="22"/>
+                <w:szCs w:val="22"/>
+                <w:u w:val="none"/>
+                <w:shd w:fill="auto" w:val="clear"/>
+                <w:vertAlign w:val="baseline"/>
+                <w:rtl w:val="0"/>
+              </w:rPr>
+              <w:t xml:space="preserve">Partitioning of Tasks</w:t>
+              <w:tab/>
+              <w:t xml:space="preserve">20</w:t>
+            </w:r>
+          </w:hyperlink>
+          <w:r>
+            <w:rPr>
+              <w:rtl w:val="0"/>
+            </w:rPr>
+          </w:r>
+        </w:p>
+        <w:p>
+          <w:pPr>
+            <w:widowControl w:val="0"/>
+            <w:tabs>
+              <w:tab w:val="right" w:leader="none" w:pos="12000"/>
+            </w:tabs>
+            <w:spacing w:before="60" w:line="240" w:lineRule="auto"/>
+            <w:ind w:left="360" w:firstLine="0"/>
+            <w:rPr>
+              <w:rFonts w:ascii="Arial" w:cs="Arial" w:eastAsia="Arial" w:hAnsi="Arial"/>
+              <w:b w:val="0"/>
+              <w:i w:val="0"/>
+              <w:smallCaps w:val="0"/>
+              <w:strike w:val="0"/>
+              <w:color w:val="000000"/>
+              <w:sz w:val="22"/>
+              <w:szCs w:val="22"/>
+              <w:u w:val="none"/>
+              <w:shd w:fill="auto" w:val="clear"/>
+              <w:vertAlign w:val="baseline"/>
+            </w:rPr>
+          </w:pPr>
+          <w:hyperlink w:anchor="_heading=h.3j0k3318edpq">
+            <w:r>
+              <w:rPr>
+                <w:rFonts w:ascii="Arial" w:cs="Arial" w:eastAsia="Arial" w:hAnsi="Arial"/>
+                <w:b w:val="0"/>
+                <w:i w:val="0"/>
+                <w:smallCaps w:val="0"/>
+                <w:strike w:val="0"/>
+                <w:color w:val="000000"/>
+                <w:sz w:val="22"/>
+                <w:szCs w:val="22"/>
+                <w:u w:val="none"/>
+                <w:shd w:fill="auto" w:val="clear"/>
+                <w:vertAlign w:val="baseline"/>
+                <w:rtl w:val="0"/>
+              </w:rPr>
+              <w:t xml:space="preserve">Team Member Responsibilities</w:t>
+              <w:tab/>
+              <w:t xml:space="preserve">21</w:t>
             </w:r>
           </w:hyperlink>
           <w:r>
@@ -9942,12 +11057,12 @@
           <wp:inline distB="114300" distT="114300" distL="114300" distR="114300">
             <wp:extent cx="5943600" cy="2128852"/>
             <wp:effectExtent b="0" l="0" r="0" t="0"/>
-            <wp:docPr id="7" name="image2.png"/>
+            <wp:docPr id="7" name="image4.png"/>
             <a:graphic>
               <a:graphicData uri="http://schemas.openxmlformats.org/drawingml/2006/picture">
                 <pic:pic>
                   <pic:nvPicPr>
-                    <pic:cNvPr id="0" name="image2.png"/>
+                    <pic:cNvPr id="0" name="image4.png"/>
                     <pic:cNvPicPr preferRelativeResize="0"/>
                   </pic:nvPicPr>
                   <pic:blipFill>
@@ -12143,12 +13258,12 @@
             <wp:extent cx="5943600" cy="2259140"/>
             <wp:effectExtent b="0" l="0" r="0" t="0"/>
             <wp:wrapSquare wrapText="bothSides" distB="114300" distT="114300" distL="114300" distR="114300"/>
-            <wp:docPr id="9" name="image5.png"/>
+            <wp:docPr id="9" name="image3.png"/>
             <a:graphic>
               <a:graphicData uri="http://schemas.openxmlformats.org/drawingml/2006/picture">
                 <pic:pic>
                   <pic:nvPicPr>
-                    <pic:cNvPr id="0" name="image5.png"/>
+                    <pic:cNvPr id="0" name="image3.png"/>
                     <pic:cNvPicPr preferRelativeResize="0"/>
                   </pic:nvPicPr>
                   <pic:blipFill>
@@ -14244,12 +15359,12 @@
             <wp:extent cx="6934200" cy="5172075"/>
             <wp:effectExtent b="0" l="0" r="0" t="0"/>
             <wp:wrapSquare wrapText="bothSides" distB="0" distT="0" distL="0" distR="0"/>
-            <wp:docPr id="12" name="image3.png"/>
+            <wp:docPr id="12" name="image5.png"/>
             <a:graphic>
               <a:graphicData uri="http://schemas.openxmlformats.org/drawingml/2006/picture">
                 <pic:pic>
                   <pic:nvPicPr>
-                    <pic:cNvPr id="0" name="image3.png"/>
+                    <pic:cNvPr id="0" name="image5.png"/>
                     <pic:cNvPicPr preferRelativeResize="0"/>
                   </pic:nvPicPr>
                   <pic:blipFill>
@@ -14315,12 +15430,12 @@
             <wp:extent cx="3838575" cy="3400425"/>
             <wp:effectExtent b="0" l="0" r="0" t="0"/>
             <wp:wrapSquare wrapText="bothSides" distB="0" distT="0" distL="114300" distR="114300"/>
-            <wp:docPr id="10" name="image4.png"/>
+            <wp:docPr id="10" name="image2.png"/>
             <a:graphic>
               <a:graphicData uri="http://schemas.openxmlformats.org/drawingml/2006/picture">
                 <pic:pic>
                   <pic:nvPicPr>
-                    <pic:cNvPr id="0" name="image4.png"/>
+                    <pic:cNvPr id="0" name="image2.png"/>
                     <pic:cNvPicPr preferRelativeResize="0"/>
                   </pic:nvPicPr>
                   <pic:blipFill>
@@ -14381,12 +15496,12 @@
             <wp:extent cx="2614613" cy="2638425"/>
             <wp:effectExtent b="0" l="0" r="0" t="0"/>
             <wp:wrapSquare wrapText="bothSides" distB="0" distT="0" distL="0" distR="0"/>
-            <wp:docPr id="6" name="image1.png"/>
+            <wp:docPr id="6" name="image6.png"/>
             <a:graphic>
               <a:graphicData uri="http://schemas.openxmlformats.org/drawingml/2006/picture">
                 <pic:pic>
                   <pic:nvPicPr>
-                    <pic:cNvPr id="0" name="image1.png"/>
+                    <pic:cNvPr id="0" name="image6.png"/>
                     <pic:cNvPicPr preferRelativeResize="0"/>
                   </pic:nvPicPr>
                   <pic:blipFill>
@@ -14423,12 +15538,12 @@
             <wp:extent cx="7148513" cy="3400425"/>
             <wp:effectExtent b="0" l="0" r="0" t="0"/>
             <wp:wrapNone/>
-            <wp:docPr id="5" name="image4.png"/>
+            <wp:docPr id="5" name="image2.png"/>
             <a:graphic>
               <a:graphicData uri="http://schemas.openxmlformats.org/drawingml/2006/picture">
                 <pic:pic>
                   <pic:nvPicPr>
-                    <pic:cNvPr id="0" name="image4.png"/>
+                    <pic:cNvPr id="0" name="image2.png"/>
                     <pic:cNvPicPr preferRelativeResize="0"/>
                   </pic:nvPicPr>
                   <pic:blipFill>
@@ -14987,12 +16102,12 @@
             <wp:extent cx="7439025" cy="4537266"/>
             <wp:effectExtent b="0" l="0" r="0" t="0"/>
             <wp:wrapSquare wrapText="bothSides" distB="0" distT="0" distL="0" distR="0"/>
-            <wp:docPr id="8" name="image6.png"/>
+            <wp:docPr id="8" name="image1.png"/>
             <a:graphic>
               <a:graphicData uri="http://schemas.openxmlformats.org/drawingml/2006/picture">
                 <pic:pic>
                   <pic:nvPicPr>
-                    <pic:cNvPr id="0" name="image6.png"/>
+                    <pic:cNvPr id="0" name="image1.png"/>
                     <pic:cNvPicPr preferRelativeResize="0"/>
                   </pic:nvPicPr>
                   <pic:blipFill>
